--- a/法令ファイル/国際捜査共助等に関する法律/国際捜査共助等に関する法律（昭和五十五年法律第六十九号）.docx
+++ b/法令ファイル/国際捜査共助等に関する法律/国際捜査共助等に関する法律（昭和五十五年法律第六十九号）.docx
@@ -35,70 +35,62 @@
     </w:p>
     <w:p>
       <w:pPr>
-        <w:pStyle w:val="Heading6"/>
+        <w:pStyle w:val="ListBullet"/>
         <w:ind w:left="880"/>
       </w:pPr>
       <w:r>
         <w:t>一</w:t>
+        <w:br/>
+        <w:t>共助</w:t>
+        <w:br/>
+        <w:br/>
+        <w:br/>
+        <w:t>外国の要請により、当該外国の刑事事件の捜査に必要な証拠の提供（受刑者証人移送を含む。）をすることをいう。</w:t>
       </w:r>
     </w:p>
     <w:p>
       <w:pPr>
+        <w:pStyle w:val="ListBullet"/>
         <w:ind w:left="880"/>
       </w:pPr>
       <w:r>
-        <w:t>共助</w:t>
+        <w:t>二</w:t>
+        <w:br/>
+        <w:t>要請国</w:t>
+        <w:br/>
+        <w:br/>
+        <w:br/>
+        <w:t>日本国に対して共助の要請をした外国をいう。</w:t>
       </w:r>
     </w:p>
     <w:p>
       <w:pPr>
-        <w:pStyle w:val="Heading6"/>
+        <w:pStyle w:val="ListBullet"/>
         <w:ind w:left="880"/>
       </w:pPr>
       <w:r>
-        <w:t>二</w:t>
+        <w:t>三</w:t>
+        <w:br/>
+        <w:t>共助犯罪</w:t>
+        <w:br/>
+        <w:br/>
+        <w:br/>
+        <w:t>要請国からの共助の要請において捜査の対象とされている犯罪をいう。</w:t>
       </w:r>
     </w:p>
     <w:p>
       <w:pPr>
-        <w:ind w:left="880"/>
-      </w:pPr>
-      <w:r>
-        <w:t>要請国</w:t>
-      </w:r>
-    </w:p>
-    <w:p>
-      <w:pPr>
-        <w:pStyle w:val="Heading6"/>
-        <w:ind w:left="880"/>
-      </w:pPr>
-      <w:r>
-        <w:t>三</w:t>
-      </w:r>
-    </w:p>
-    <w:p>
-      <w:pPr>
-        <w:ind w:left="880"/>
-      </w:pPr>
-      <w:r>
-        <w:t>共助犯罪</w:t>
-      </w:r>
-    </w:p>
-    <w:p>
-      <w:pPr>
-        <w:pStyle w:val="Heading6"/>
+        <w:pStyle w:val="ListBullet"/>
         <w:ind w:left="880"/>
       </w:pPr>
       <w:r>
         <w:t>四</w:t>
-      </w:r>
-    </w:p>
-    <w:p>
-      <w:pPr>
-        <w:ind w:left="880"/>
-      </w:pPr>
-      <w:r>
+        <w:br/>
         <w:t>受刑者証人移送</w:t>
+        <w:br/>
+        <w:br/>
+        <w:br/>
+        <w:t>条約により刑事手続における証人尋問に証人として出頭させることを可能とするために移送すべきものとされている場合において、刑の執行として拘禁されている者を国際的に移送することをいう。</w:t>
       </w:r>
     </w:p>
     <w:p>
@@ -116,52 +108,34 @@
     </w:p>
     <w:p>
       <w:pPr>
-        <w:pStyle w:val="Heading6"/>
+        <w:pStyle w:val="ListBullet"/>
         <w:ind w:left="880"/>
       </w:pPr>
       <w:r>
         <w:t>一</w:t>
-      </w:r>
-    </w:p>
-    <w:p>
-      <w:pPr>
-        <w:ind w:left="880"/>
-      </w:pPr>
-      <w:r>
+        <w:br/>
         <w:t>共助犯罪が政治犯罪であるとき、又は共助の要請が政治犯罪について捜査する目的で行われたものと認められるとき。</w:t>
       </w:r>
     </w:p>
     <w:p>
       <w:pPr>
-        <w:pStyle w:val="Heading6"/>
+        <w:pStyle w:val="ListBullet"/>
         <w:ind w:left="880"/>
       </w:pPr>
       <w:r>
         <w:t>二</w:t>
-      </w:r>
-    </w:p>
-    <w:p>
-      <w:pPr>
-        <w:ind w:left="880"/>
-      </w:pPr>
-      <w:r>
+        <w:br/>
         <w:t>条約に別段の定めがある場合を除き、共助犯罪に係る行為が日本国内において行われたとした場合において、その行為が日本国の法令によれば罪に当たるものでないとき。</w:t>
       </w:r>
     </w:p>
     <w:p>
       <w:pPr>
-        <w:pStyle w:val="Heading6"/>
+        <w:pStyle w:val="ListBullet"/>
         <w:ind w:left="880"/>
       </w:pPr>
       <w:r>
         <w:t>三</w:t>
-      </w:r>
-    </w:p>
-    <w:p>
-      <w:pPr>
-        <w:ind w:left="880"/>
-      </w:pPr>
-      <w:r>
+        <w:br/>
         <w:t>証人尋問又は証拠物の提供に係る要請については、条約に別段の定めがある場合を除き、その証拠が捜査に欠くことのできないものであることを明らかにした要請国の書面がないとき。</w:t>
       </w:r>
     </w:p>
@@ -176,6 +150,8 @@
     <w:p>
       <w:r>
         <w:t>共助の要請の受理及び要請国に対する証拠の送付は、外務大臣が行う。</w:t>
+        <w:br/>
+        <w:t>ただし、条約に基づき法務大臣が共助の要請の受理を行うこととされているとき、又は緊急その他特別の事情がある場合において外務大臣が同意したときは、法務大臣が行うものとする。</w:t>
       </w:r>
     </w:p>
     <w:p>
@@ -210,35 +186,23 @@
     </w:p>
     <w:p>
       <w:pPr>
-        <w:pStyle w:val="Heading6"/>
+        <w:pStyle w:val="ListBullet"/>
         <w:ind w:left="880"/>
       </w:pPr>
       <w:r>
         <w:t>一</w:t>
-      </w:r>
-    </w:p>
-    <w:p>
-      <w:pPr>
-        <w:ind w:left="880"/>
-      </w:pPr>
-      <w:r>
+        <w:br/>
         <w:t>要請が条約に基づいて行われたものである場合において、その方式が条約に適合しないと認めるとき。</w:t>
       </w:r>
     </w:p>
     <w:p>
       <w:pPr>
-        <w:pStyle w:val="Heading6"/>
+        <w:pStyle w:val="ListBullet"/>
         <w:ind w:left="880"/>
       </w:pPr>
       <w:r>
         <w:t>二</w:t>
-      </w:r>
-    </w:p>
-    <w:p>
-      <w:pPr>
-        <w:ind w:left="880"/>
-      </w:pPr>
-      <w:r>
+        <w:br/>
         <w:t>要請が条約に基づかないで行われたものである場合において、日本国が行う同種の要請に応ずる旨の要請国の保証がないとき。</w:t>
       </w:r>
     </w:p>
@@ -265,52 +229,34 @@
     </w:p>
     <w:p>
       <w:pPr>
-        <w:pStyle w:val="Heading6"/>
+        <w:pStyle w:val="ListBullet"/>
         <w:ind w:left="880"/>
       </w:pPr>
       <w:r>
         <w:t>一</w:t>
-      </w:r>
-    </w:p>
-    <w:p>
-      <w:pPr>
-        <w:ind w:left="880"/>
-      </w:pPr>
-      <w:r>
+        <w:br/>
         <w:t>相当と認める地方検察庁の検事正に対し、関係書類を送付して、共助に必要な証拠の収集を命ずること。</w:t>
       </w:r>
     </w:p>
     <w:p>
       <w:pPr>
-        <w:pStyle w:val="Heading6"/>
+        <w:pStyle w:val="ListBullet"/>
         <w:ind w:left="880"/>
       </w:pPr>
       <w:r>
         <w:t>二</w:t>
-      </w:r>
-    </w:p>
-    <w:p>
-      <w:pPr>
-        <w:ind w:left="880"/>
-      </w:pPr>
-      <w:r>
+        <w:br/>
         <w:t>国家公安委員会に共助の要請に関する書面を送付すること。</w:t>
       </w:r>
     </w:p>
     <w:p>
       <w:pPr>
-        <w:pStyle w:val="Heading6"/>
+        <w:pStyle w:val="ListBullet"/>
         <w:ind w:left="880"/>
       </w:pPr>
       <w:r>
         <w:t>三</w:t>
-      </w:r>
-    </w:p>
-    <w:p>
-      <w:pPr>
-        <w:ind w:left="880"/>
-      </w:pPr>
-      <w:r>
+        <w:br/>
         <w:t>海上保安庁長官その他の刑事訴訟法（昭和二十三年法律第百三十一号）第百九十条に規定する司法警察職員として職務を行うべき者の置かれている国の機関の長に共助の要請に関する書面を送付すること。</w:t>
       </w:r>
     </w:p>
@@ -423,103 +369,67 @@
     </w:p>
     <w:p>
       <w:pPr>
-        <w:pStyle w:val="Heading6"/>
+        <w:pStyle w:val="ListBullet"/>
         <w:ind w:left="880"/>
       </w:pPr>
       <w:r>
         <w:t>一</w:t>
-      </w:r>
-    </w:p>
-    <w:p>
-      <w:pPr>
-        <w:ind w:left="880"/>
-      </w:pPr>
-      <w:r>
+        <w:br/>
         <w:t>関係人の出頭を求めてこれを取り調べること。</w:t>
       </w:r>
     </w:p>
     <w:p>
       <w:pPr>
-        <w:pStyle w:val="Heading6"/>
+        <w:pStyle w:val="ListBullet"/>
         <w:ind w:left="880"/>
       </w:pPr>
       <w:r>
         <w:t>二</w:t>
-      </w:r>
-    </w:p>
-    <w:p>
-      <w:pPr>
-        <w:ind w:left="880"/>
-      </w:pPr>
-      <w:r>
+        <w:br/>
         <w:t>鑑定を嘱託すること。</w:t>
       </w:r>
     </w:p>
     <w:p>
       <w:pPr>
-        <w:pStyle w:val="Heading6"/>
+        <w:pStyle w:val="ListBullet"/>
         <w:ind w:left="880"/>
       </w:pPr>
       <w:r>
         <w:t>三</w:t>
-      </w:r>
-    </w:p>
-    <w:p>
-      <w:pPr>
-        <w:ind w:left="880"/>
-      </w:pPr>
-      <w:r>
+        <w:br/>
         <w:t>実況見分をすること。</w:t>
       </w:r>
     </w:p>
     <w:p>
       <w:pPr>
-        <w:pStyle w:val="Heading6"/>
+        <w:pStyle w:val="ListBullet"/>
         <w:ind w:left="880"/>
       </w:pPr>
       <w:r>
         <w:t>四</w:t>
-      </w:r>
-    </w:p>
-    <w:p>
-      <w:pPr>
-        <w:ind w:left="880"/>
-      </w:pPr>
-      <w:r>
+        <w:br/>
         <w:t>書類その他の物の所有者、所持者又は保管者にその物の提出を求めること。</w:t>
       </w:r>
     </w:p>
     <w:p>
       <w:pPr>
-        <w:pStyle w:val="Heading6"/>
+        <w:pStyle w:val="ListBullet"/>
         <w:ind w:left="880"/>
       </w:pPr>
       <w:r>
         <w:t>五</w:t>
-      </w:r>
-    </w:p>
-    <w:p>
-      <w:pPr>
-        <w:ind w:left="880"/>
-      </w:pPr>
-      <w:r>
+        <w:br/>
         <w:t>公務所又は公私の団体に照会して必要な事項の報告を求めること。</w:t>
       </w:r>
     </w:p>
     <w:p>
       <w:pPr>
-        <w:pStyle w:val="Heading6"/>
+        <w:pStyle w:val="ListBullet"/>
         <w:ind w:left="880"/>
       </w:pPr>
       <w:r>
         <w:t>六</w:t>
-      </w:r>
-    </w:p>
-    <w:p>
-      <w:pPr>
-        <w:ind w:left="880"/>
-      </w:pPr>
-      <w:r>
+        <w:br/>
         <w:t>電気通信を行うための設備を他人の通信の用に供する事業を営む者又は自己の業務のために不特定若しくは多数の者の通信を媒介することのできる電気通信を行うための設備を設置している者に対し、その業務上記録している電気通信の送信元、送信先、通信日時その他の通信履歴の電磁的記録のうち必要なものを特定し、三十日を超えない期間（延長する場合には、通じて六十日を超えない期間）を定めて、これを消去しないよう、書面で求めること。</w:t>
       </w:r>
     </w:p>
@@ -602,6 +512,8 @@
     <w:p>
       <w:r>
         <w:t>前条第三項の規定による証明書の提出を求められた者が、虚偽の証明書を提出したときは、一年以下の懲役又は五十万円以下の罰金に処する。</w:t>
+        <w:br/>
+        <w:t>ただし、その者の当該行為が刑法（明治四十年法律第四十五号）の罪に触れるときは、これを適用しない。</w:t>
       </w:r>
     </w:p>
     <w:p>
@@ -619,52 +531,34 @@
     </w:p>
     <w:p>
       <w:pPr>
-        <w:pStyle w:val="Heading6"/>
+        <w:pStyle w:val="ListBullet"/>
         <w:ind w:left="880"/>
       </w:pPr>
       <w:r>
         <w:t>一</w:t>
-      </w:r>
-    </w:p>
-    <w:p>
-      <w:pPr>
-        <w:ind w:left="880"/>
-      </w:pPr>
-      <w:r>
+        <w:br/>
         <w:t>共助の要請が証人尋問に係るものであるとき。</w:t>
       </w:r>
     </w:p>
     <w:p>
       <w:pPr>
-        <w:pStyle w:val="Heading6"/>
+        <w:pStyle w:val="ListBullet"/>
         <w:ind w:left="880"/>
       </w:pPr>
       <w:r>
         <w:t>二</w:t>
-      </w:r>
-    </w:p>
-    <w:p>
-      <w:pPr>
-        <w:ind w:left="880"/>
-      </w:pPr>
-      <w:r>
+        <w:br/>
         <w:t>関係人が第八条第一項の規定による出頭又は取調べに対する供述を拒んだとき。</w:t>
       </w:r>
     </w:p>
     <w:p>
       <w:pPr>
-        <w:pStyle w:val="Heading6"/>
+        <w:pStyle w:val="ListBullet"/>
         <w:ind w:left="880"/>
       </w:pPr>
       <w:r>
         <w:t>三</w:t>
-      </w:r>
-    </w:p>
-    <w:p>
-      <w:pPr>
-        <w:ind w:left="880"/>
-      </w:pPr>
-      <w:r>
+        <w:br/>
         <w:t>第八条第三項の規定による証明書の提出を求められた者がこれを拒んだとき。</w:t>
       </w:r>
     </w:p>
@@ -679,6 +573,8 @@
     <w:p>
       <w:r>
         <w:t>令状又は証人尋問の請求は、第二条第三号の書面を提出して、しなければならない。</w:t>
+        <w:br/>
+        <w:t>ただし、条約に別段の定めがある場合には、この限りでない。</w:t>
       </w:r>
     </w:p>
     <w:p>
@@ -718,6 +614,8 @@
     <w:p>
       <w:r>
         <w:t>検事正は、共助に必要な証拠の収集を終えたときは、速やかに、意見を付して、収集した証拠を法務大臣に送付しなければならない。</w:t>
+        <w:br/>
+        <w:t>第五条第一項第三号の国の機関の長が証拠の収集を終えたときも、同様とする。</w:t>
       </w:r>
     </w:p>
     <w:p>
@@ -876,35 +774,23 @@
     </w:p>
     <w:p>
       <w:pPr>
-        <w:pStyle w:val="Heading6"/>
+        <w:pStyle w:val="ListBullet"/>
         <w:ind w:left="880"/>
       </w:pPr>
       <w:r>
         <w:t>一</w:t>
-      </w:r>
-    </w:p>
-    <w:p>
-      <w:pPr>
-        <w:ind w:left="880"/>
-      </w:pPr>
-      <w:r>
+        <w:br/>
         <w:t>相当と認める都道府県警察に必要な調査を指示すること。</w:t>
       </w:r>
     </w:p>
     <w:p>
       <w:pPr>
-        <w:pStyle w:val="Heading6"/>
+        <w:pStyle w:val="ListBullet"/>
         <w:ind w:left="880"/>
       </w:pPr>
       <w:r>
         <w:t>二</w:t>
-      </w:r>
-    </w:p>
-    <w:p>
-      <w:pPr>
-        <w:ind w:left="880"/>
-      </w:pPr>
-      <w:r>
+        <w:br/>
         <w:t>第五条第一項第三号の国の機関の長に協力の要請に関する書面を送付すること。</w:t>
       </w:r>
     </w:p>
@@ -1052,69 +938,45 @@
     </w:p>
     <w:p>
       <w:pPr>
-        <w:pStyle w:val="Heading6"/>
+        <w:pStyle w:val="ListBullet"/>
         <w:ind w:left="880"/>
       </w:pPr>
       <w:r>
         <w:t>一</w:t>
-      </w:r>
-    </w:p>
-    <w:p>
-      <w:pPr>
-        <w:ind w:left="880"/>
-      </w:pPr>
-      <w:r>
+        <w:br/>
         <w:t>国内受刑者の書面による同意がないとき。</w:t>
       </w:r>
     </w:p>
     <w:p>
       <w:pPr>
-        <w:pStyle w:val="Heading6"/>
+        <w:pStyle w:val="ListBullet"/>
         <w:ind w:left="880"/>
       </w:pPr>
       <w:r>
         <w:t>二</w:t>
-      </w:r>
-    </w:p>
-    <w:p>
-      <w:pPr>
-        <w:ind w:left="880"/>
-      </w:pPr>
-      <w:r>
+        <w:br/>
         <w:t>国内受刑者が二十歳に満たないとき。</w:t>
       </w:r>
     </w:p>
     <w:p>
       <w:pPr>
-        <w:pStyle w:val="Heading6"/>
+        <w:pStyle w:val="ListBullet"/>
         <w:ind w:left="880"/>
       </w:pPr>
       <w:r>
         <w:t>三</w:t>
-      </w:r>
-    </w:p>
-    <w:p>
-      <w:pPr>
-        <w:ind w:left="880"/>
-      </w:pPr>
-      <w:r>
+        <w:br/>
         <w:t>国内受刑者を移送する期間として要請された期間が三十日を超えるとき。</w:t>
       </w:r>
     </w:p>
     <w:p>
       <w:pPr>
-        <w:pStyle w:val="Heading6"/>
+        <w:pStyle w:val="ListBullet"/>
         <w:ind w:left="880"/>
       </w:pPr>
       <w:r>
         <w:t>四</w:t>
-      </w:r>
-    </w:p>
-    <w:p>
-      <w:pPr>
-        <w:ind w:left="880"/>
-      </w:pPr>
-      <w:r>
+        <w:br/>
         <w:t>国内受刑者の犯した罪に係る事件が日本国の裁判所に係属するとき。</w:t>
       </w:r>
     </w:p>
@@ -1133,6 +995,8 @@
       </w:pPr>
       <w:r>
         <w:t>第十四条第五項及び第六項並びに第十六条第一項の規定は、国内受刑者に係る受刑者証人移送の要請があつた場合について準用する。</w:t>
+        <w:br/>
+        <w:t>この場合において必要な技術的読替えは、政令で定める。</w:t>
       </w:r>
     </w:p>
     <w:p>
@@ -1274,6 +1138,8 @@
       </w:pPr>
       <w:r>
         <w:t>刑事収容施設及び被収容者等の処遇に関する法律第五十四条（第一項第二号及び第三号を除く。）、第五十五条、第九十八条第五項（第一号に係る部分に限る。）、第九十九条、第百三十二条第四項から第七項まで及び第百七十六条の規定は、第二十条第四項の規定により要請国の官憲に引き渡した国内受刑者が逃走し、又は死亡した場合におけるその者に係る遺留物、作業報奨金又は発受を禁止し、若しくは差し止めた信書、削除した信書の部分若しくは抹消した信書の部分の複製について準用する。</w:t>
+        <w:br/>
+        <w:t>この場合において、同法第百三十二条第五項第二号及び第七項中「第五十四条第一項各号のいずれか」とあるのは「第五十四条第一項第一号」と、同条第六項中「第五十四条第一項」とあるのは「第五十四条第一項（第二号及び第三号を除く。）」と読み替えるものとする。</w:t>
       </w:r>
     </w:p>
     <w:p>
@@ -1312,6 +1178,8 @@
       </w:pPr>
       <w:r>
         <w:t>逃亡犯罪人引渡法（昭和二十八年法律第六十八号）第六条第一項から第三項まで及び第七条並びに刑事訴訟法第七十一条、第七十三条第三項、第七十四条及び第百二十六条の規定は、前項の受入移送拘禁状により外国受刑者を拘禁する場合について準用する。</w:t>
+        <w:br/>
+        <w:t>この場合において必要な技術的読替えは、政令で定める。</w:t>
       </w:r>
     </w:p>
     <w:p>
@@ -1325,6 +1193,8 @@
     <w:p>
       <w:r>
         <w:t>受刑者証人移送として外国の官憲から引渡しを受けた外国受刑者については、その引渡しを受けた日から三十日以内に、これを当該外国の官憲に引き渡さなければならない。</w:t>
+        <w:br/>
+        <w:t>ただし、天災その他やむを得ない事由によりこの期間内に外国受刑者を当該外国の官憲に引き渡すことができない場合には、この限りでない。</w:t>
       </w:r>
     </w:p>
     <w:p>
@@ -1342,6 +1212,8 @@
       </w:pPr>
       <w:r>
         <w:t>検察官は、前項の規定により外国受刑者を当該外国の官憲に引き渡す場合において必要があるときは、前条第一項の受入移送拘禁状により、検察事務官、警察官、海上保安官又は海上保安官補に当該外国受刑者の護送をさせることができる。</w:t>
+        <w:br/>
+        <w:t>この場合においては、刑事訴訟法第七十四条の規定を準用する。</w:t>
       </w:r>
     </w:p>
     <w:p>
@@ -1389,6 +1261,8 @@
       </w:pPr>
       <w:r>
         <w:t>逃亡犯罪人引渡法第二十二条第三項から第五項までの規定は、前項の規定により外国受刑者の拘禁の停止を取り消した場合について準用する。</w:t>
+        <w:br/>
+        <w:t>この場合において必要な技術的読替えは、政令で定める。</w:t>
       </w:r>
     </w:p>
     <w:p>
@@ -1453,7 +1327,7 @@
         <w:pStyle w:val="Heading1"/>
       </w:pPr>
       <w:r>
-        <w:t>附　則（平成一六年六月九日法律第八九号）</w:t>
+        <w:t>附則（平成一六年六月九日法律第八九号）</w:t>
       </w:r>
     </w:p>
     <w:p>
@@ -1467,6 +1341,8 @@
     <w:p>
       <w:r>
         <w:t>この法律は、公布の日から起算して二十日を経過した日から施行する。</w:t>
+        <w:br/>
+        <w:t>ただし、第一条中国際捜査共助法に第三章及び第四章を加える改正規定並びに附則第三条及び第五条の規定は、公布の日から起算して六月を経過した日から施行する。</w:t>
       </w:r>
     </w:p>
     <w:p>
@@ -1492,7 +1368,7 @@
         <w:pStyle w:val="Heading1"/>
       </w:pPr>
       <w:r>
-        <w:t>附　則（平成一七年五月二五日法律第五〇号）</w:t>
+        <w:t>附則（平成一七年五月二五日法律第五〇号）</w:t>
       </w:r>
     </w:p>
     <w:p>
@@ -1518,7 +1394,7 @@
         <w:pStyle w:val="Heading1"/>
       </w:pPr>
       <w:r>
-        <w:t>附　則（平成一八年六月八日法律第五八号）</w:t>
+        <w:t>附則（平成一八年六月八日法律第五八号）</w:t>
       </w:r>
     </w:p>
     <w:p>
@@ -1544,7 +1420,7 @@
         <w:pStyle w:val="Heading1"/>
       </w:pPr>
       <w:r>
-        <w:t>附　則（平成二三年六月二四日法律第七四号）</w:t>
+        <w:t>附則（平成二三年六月二四日法律第七四号）</w:t>
       </w:r>
     </w:p>
     <w:p>
@@ -1558,23 +1434,23 @@
     <w:p>
       <w:r>
         <w:t>この法律は、公布の日から起算して二十日を経過した日から施行する。</w:t>
+        <w:br/>
+        <w:t>ただし、次の各号に掲げる規定は、当該各号に定める日から施行する。</w:t>
       </w:r>
     </w:p>
     <w:p>
       <w:pPr>
-        <w:pStyle w:val="Heading6"/>
+        <w:pStyle w:val="ListBullet"/>
         <w:ind w:left="880"/>
       </w:pPr>
       <w:r>
         <w:t>一</w:t>
-      </w:r>
-    </w:p>
-    <w:p>
-      <w:pPr>
-        <w:ind w:left="880"/>
-      </w:pPr>
-      <w:r>
+        <w:br/>
         <w:t>第二条の規定、第三条中組織的な犯罪の処罰及び犯罪収益の規制等に関する法律（以下「組織的犯罪処罰法」という。）第七十一条第一項の改正規定、第四条及び第五条の規定並びに附則第十条から第十二条まで及び第十六条の規定</w:t>
+        <w:br/>
+        <w:br/>
+        <w:br/>
+        <w:t>公布の日から起算して一年を超えない範囲内において政令で定める日</w:t>
       </w:r>
     </w:p>
     <w:p>
@@ -1610,7 +1486,7 @@
     </w:pPr>
     <w:r>
       <w:tab/>
-      <w:t>WeGov v0.1 - FTS141</w:t>
+      <w:t>WeGov v0.2 - FTS141</w:t>
     </w:r>
   </w:p>
 </w:ftr>
